--- a/src/test/resources/template02-processed-edited-in-libre-office01.docx
+++ b/src/test/resources/template02-processed-edited-in-libre-office01.docx
@@ -24,7 +24,7 @@
         </w:rPr>
         <w:t xml:space="preserve">template with three variables with «non-words» symbols in name: </w:t>
       </w:r>
-      <w:bookmarkStart w:id="0" w:name="var1UNDESCORE_002NAND_001ADOT01"/>
+      <w:bookmarkStart w:id="0" w:name="var_1_E3E95F33E5F23D2FE4DC1949C33FAD83"/>
       <w:r>
         <w:rPr>
           <w:rFonts w:ascii="Arial" w:hAnsi="Arial"/>
@@ -38,7 +38,7 @@
         </w:rPr>
         <w:t xml:space="preserve">, </w:t>
       </w:r>
-      <w:bookmarkStart w:id="1" w:name="var2UNDESCORE_002NAND_001ADOT02"/>
+      <w:bookmarkStart w:id="1" w:name="var_2_8CA1548FD6E5BD5ED0CB61BB90CC1808"/>
       <w:r>
         <w:rPr>
           <w:rFonts w:ascii="Arial" w:hAnsi="Arial"/>
@@ -52,7 +52,7 @@
         </w:rPr>
         <w:t xml:space="preserve">, </w:t>
       </w:r>
-      <w:bookmarkStart w:id="2" w:name="var3UNDESCORE_002NAND_001ADOT03"/>
+      <w:bookmarkStart w:id="2" w:name="var_3_F53E1C4548939654DC3BFFB89F4408CB"/>
       <w:r>
         <w:rPr>
           <w:rFonts w:ascii="Arial" w:hAnsi="Arial"/>
